--- a/src/Informe de Autoevaluacion.docx
+++ b/src/Informe de Autoevaluacion.docx
@@ -61,11 +61,6 @@
       </w:r>
     </w:p>
     <w:p>
-      <w:pPr>
-        <w:rPr>
-          <w:b/>
-        </w:rPr>
-      </w:pPr>
       <w:r>
         <w:rPr>
           <w:b/>
@@ -74,40 +69,26 @@
         <w:t>Optimización:</w:t>
       </w:r>
       <w:r>
-        <w:rPr>
-          <w:b/>
-        </w:rPr>
         <w:t xml:space="preserve"> Carácter (variable sobrante)</w:t>
       </w:r>
     </w:p>
     <w:p>
       <w:pPr>
         <w:rPr>
-          <w:b/>
-          <w:lang w:val="en-US"/>
-        </w:rPr>
-      </w:pPr>
-      <w:r>
-        <w:rPr>
-          <w:b/>
-        </w:rPr>
-        <w:tab/>
-      </w:r>
-      <w:r>
-        <w:rPr>
-          <w:b/>
-        </w:rPr>
-        <w:tab/>
-      </w:r>
-      <w:r>
-        <w:rPr>
-          <w:b/>
-        </w:rPr>
-        <w:tab/>
-      </w:r>
-      <w:r>
-        <w:rPr>
-          <w:b/>
+          <w:lang w:val="en-US"/>
+        </w:rPr>
+      </w:pPr>
+      <w:r>
+        <w:tab/>
+      </w:r>
+      <w:r>
+        <w:tab/>
+      </w:r>
+      <w:r>
+        <w:tab/>
+      </w:r>
+      <w:r>
+        <w:rPr>
           <w:lang w:val="en-US"/>
         </w:rPr>
         <w:t>While (error == true)</w:t>
@@ -116,35 +97,30 @@
     <w:p>
       <w:pPr>
         <w:rPr>
-          <w:b/>
-          <w:lang w:val="en-US"/>
-        </w:rPr>
-      </w:pPr>
-      <w:r>
-        <w:rPr>
-          <w:b/>
-          <w:lang w:val="en-US"/>
-        </w:rPr>
-        <w:tab/>
-      </w:r>
-      <w:r>
-        <w:rPr>
-          <w:b/>
-          <w:lang w:val="en-US"/>
-        </w:rPr>
-        <w:tab/>
-      </w:r>
-      <w:r>
-        <w:rPr>
-          <w:b/>
-          <w:lang w:val="en-US"/>
-        </w:rPr>
-        <w:tab/>
-      </w:r>
-      <w:proofErr w:type="spellStart"/>
-      <w:r>
-        <w:rPr>
-          <w:b/>
+          <w:lang w:val="en-US"/>
+        </w:rPr>
+      </w:pPr>
+      <w:r>
+        <w:rPr>
+          <w:lang w:val="en-US"/>
+        </w:rPr>
+        <w:tab/>
+      </w:r>
+      <w:r>
+        <w:rPr>
+          <w:lang w:val="en-US"/>
+        </w:rPr>
+        <w:tab/>
+      </w:r>
+      <w:r>
+        <w:rPr>
+          <w:lang w:val="en-US"/>
+        </w:rPr>
+        <w:tab/>
+      </w:r>
+      <w:proofErr w:type="spellStart"/>
+      <w:r>
+        <w:rPr>
           <w:lang w:val="en-US"/>
         </w:rPr>
         <w:t>Redundancia</w:t>
@@ -152,7 +128,6 @@
       <w:proofErr w:type="spellEnd"/>
       <w:r>
         <w:rPr>
-          <w:b/>
           <w:lang w:val="en-US"/>
         </w:rPr>
         <w:t xml:space="preserve"> </w:t>
@@ -160,14 +135,12 @@
       <w:proofErr w:type="spellStart"/>
       <w:r>
         <w:rPr>
-          <w:b/>
           <w:lang w:val="en-US"/>
         </w:rPr>
         <w:t>Límit</w:t>
       </w:r>
       <w:r>
         <w:rPr>
-          <w:b/>
           <w:lang w:val="en-US"/>
         </w:rPr>
         <w:t>e</w:t>
@@ -175,7 +148,6 @@
       <w:proofErr w:type="spellEnd"/>
       <w:r>
         <w:rPr>
-          <w:b/>
           <w:lang w:val="en-US"/>
         </w:rPr>
         <w:t xml:space="preserve"> (</w:t>
@@ -183,7 +155,6 @@
       <w:proofErr w:type="spellStart"/>
       <w:r>
         <w:rPr>
-          <w:b/>
           <w:lang w:val="en-US"/>
         </w:rPr>
         <w:t>nextInt</w:t>
@@ -191,7 +162,6 @@
       <w:proofErr w:type="spellEnd"/>
       <w:r>
         <w:rPr>
-          <w:b/>
           <w:lang w:val="en-US"/>
         </w:rPr>
         <w:t xml:space="preserve">, </w:t>
@@ -199,7 +169,6 @@
       <w:proofErr w:type="spellStart"/>
       <w:r>
         <w:rPr>
-          <w:b/>
           <w:lang w:val="en-US"/>
         </w:rPr>
         <w:t>nextDouble</w:t>
@@ -207,7 +176,6 @@
       <w:proofErr w:type="spellEnd"/>
       <w:r>
         <w:rPr>
-          <w:b/>
           <w:lang w:val="en-US"/>
         </w:rPr>
         <w:t xml:space="preserve">… </w:t>
@@ -215,7 +183,6 @@
       <w:proofErr w:type="spellStart"/>
       <w:r>
         <w:rPr>
-          <w:b/>
           <w:lang w:val="en-US"/>
         </w:rPr>
         <w:t>trycatch</w:t>
@@ -223,7 +190,6 @@
       <w:proofErr w:type="spellEnd"/>
       <w:r>
         <w:rPr>
-          <w:b/>
           <w:lang w:val="en-US"/>
         </w:rPr>
         <w:t>)</w:t>
@@ -232,35 +198,30 @@
     <w:p>
       <w:pPr>
         <w:rPr>
-          <w:b/>
-          <w:lang w:val="en-US"/>
-        </w:rPr>
-      </w:pPr>
-      <w:r>
-        <w:rPr>
-          <w:b/>
-          <w:lang w:val="en-US"/>
-        </w:rPr>
-        <w:tab/>
-      </w:r>
-      <w:r>
-        <w:rPr>
-          <w:b/>
-          <w:lang w:val="en-US"/>
-        </w:rPr>
-        <w:tab/>
-      </w:r>
-      <w:r>
-        <w:rPr>
-          <w:b/>
-          <w:lang w:val="en-US"/>
-        </w:rPr>
-        <w:tab/>
-      </w:r>
-      <w:proofErr w:type="spellStart"/>
-      <w:r>
-        <w:rPr>
-          <w:b/>
+          <w:lang w:val="en-US"/>
+        </w:rPr>
+      </w:pPr>
+      <w:r>
+        <w:rPr>
+          <w:lang w:val="en-US"/>
+        </w:rPr>
+        <w:tab/>
+      </w:r>
+      <w:r>
+        <w:rPr>
+          <w:lang w:val="en-US"/>
+        </w:rPr>
+        <w:tab/>
+      </w:r>
+      <w:r>
+        <w:rPr>
+          <w:lang w:val="en-US"/>
+        </w:rPr>
+        <w:tab/>
+      </w:r>
+      <w:proofErr w:type="spellStart"/>
+      <w:r>
+        <w:rPr>
           <w:lang w:val="en-US"/>
         </w:rPr>
         <w:t>Mensaje</w:t>
@@ -268,7 +229,6 @@
       <w:proofErr w:type="spellEnd"/>
       <w:r>
         <w:rPr>
-          <w:b/>
           <w:lang w:val="en-US"/>
         </w:rPr>
         <w:t xml:space="preserve"> </w:t>
@@ -276,7 +236,6 @@
       <w:proofErr w:type="spellStart"/>
       <w:r>
         <w:rPr>
-          <w:b/>
           <w:lang w:val="en-US"/>
         </w:rPr>
         <w:t>IllegalArgumentException</w:t>
@@ -286,35 +245,30 @@
     <w:p>
       <w:pPr>
         <w:rPr>
-          <w:b/>
-          <w:lang w:val="en-US"/>
-        </w:rPr>
-      </w:pPr>
-      <w:r>
-        <w:rPr>
-          <w:b/>
-          <w:lang w:val="en-US"/>
-        </w:rPr>
-        <w:tab/>
-      </w:r>
-      <w:r>
-        <w:rPr>
-          <w:b/>
-          <w:lang w:val="en-US"/>
-        </w:rPr>
-        <w:tab/>
-      </w:r>
-      <w:r>
-        <w:rPr>
-          <w:b/>
-          <w:lang w:val="en-US"/>
-        </w:rPr>
-        <w:tab/>
-      </w:r>
-      <w:proofErr w:type="spellStart"/>
-      <w:r>
-        <w:rPr>
-          <w:b/>
+          <w:lang w:val="en-US"/>
+        </w:rPr>
+      </w:pPr>
+      <w:r>
+        <w:rPr>
+          <w:lang w:val="en-US"/>
+        </w:rPr>
+        <w:tab/>
+      </w:r>
+      <w:r>
+        <w:rPr>
+          <w:lang w:val="en-US"/>
+        </w:rPr>
+        <w:tab/>
+      </w:r>
+      <w:r>
+        <w:rPr>
+          <w:lang w:val="en-US"/>
+        </w:rPr>
+        <w:tab/>
+      </w:r>
+      <w:proofErr w:type="spellStart"/>
+      <w:r>
+        <w:rPr>
           <w:lang w:val="en-US"/>
         </w:rPr>
         <w:t>Redundancia</w:t>
@@ -322,7 +276,6 @@
       <w:proofErr w:type="spellEnd"/>
       <w:r>
         <w:rPr>
-          <w:b/>
           <w:lang w:val="en-US"/>
         </w:rPr>
         <w:t xml:space="preserve"> </w:t>
@@ -330,7 +283,6 @@
       <w:proofErr w:type="spellStart"/>
       <w:r>
         <w:rPr>
-          <w:b/>
           <w:lang w:val="en-US"/>
         </w:rPr>
         <w:t>Rango</w:t>
@@ -338,7 +290,6 @@
       <w:proofErr w:type="spellEnd"/>
       <w:r>
         <w:rPr>
-          <w:b/>
           <w:lang w:val="en-US"/>
         </w:rPr>
         <w:t xml:space="preserve"> (</w:t>
@@ -346,7 +297,6 @@
       <w:proofErr w:type="spellStart"/>
       <w:r>
         <w:rPr>
-          <w:b/>
           <w:lang w:val="en-US"/>
         </w:rPr>
         <w:t>nextInt</w:t>
@@ -354,7 +304,6 @@
       <w:proofErr w:type="spellEnd"/>
       <w:r>
         <w:rPr>
-          <w:b/>
           <w:lang w:val="en-US"/>
         </w:rPr>
         <w:t xml:space="preserve">, </w:t>
@@ -362,7 +311,6 @@
       <w:proofErr w:type="spellStart"/>
       <w:r>
         <w:rPr>
-          <w:b/>
           <w:lang w:val="en-US"/>
         </w:rPr>
         <w:t>nextDouble</w:t>
@@ -370,7 +318,6 @@
       <w:proofErr w:type="spellEnd"/>
       <w:r>
         <w:rPr>
-          <w:b/>
           <w:lang w:val="en-US"/>
         </w:rPr>
         <w:t xml:space="preserve">… </w:t>
@@ -378,7 +325,6 @@
       <w:proofErr w:type="spellStart"/>
       <w:r>
         <w:rPr>
-          <w:b/>
           <w:lang w:val="en-US"/>
         </w:rPr>
         <w:t>trycatch</w:t>
@@ -386,198 +332,158 @@
       <w:proofErr w:type="spellEnd"/>
       <w:r>
         <w:rPr>
-          <w:b/>
           <w:lang w:val="en-US"/>
         </w:rPr>
         <w:t>)</w:t>
       </w:r>
     </w:p>
     <w:p>
-      <w:pPr>
-        <w:rPr>
-          <w:b/>
-          <w:lang w:val="en-US"/>
-        </w:rPr>
-      </w:pPr>
-      <w:r>
-        <w:rPr>
-          <w:b/>
-          <w:lang w:val="en-US"/>
-        </w:rPr>
-        <w:tab/>
-      </w:r>
-      <w:r>
-        <w:rPr>
-          <w:b/>
-          <w:lang w:val="en-US"/>
-        </w:rPr>
-        <w:tab/>
-      </w:r>
-      <w:r>
-        <w:rPr>
-          <w:b/>
-          <w:lang w:val="en-US"/>
-        </w:rPr>
-        <w:tab/>
-      </w:r>
-      <w:proofErr w:type="spellStart"/>
-      <w:r>
-        <w:rPr>
-          <w:b/>
-          <w:lang w:val="en-US"/>
-        </w:rPr>
-        <w:t>Booleano</w:t>
-      </w:r>
-      <w:proofErr w:type="spellEnd"/>
-      <w:r>
-        <w:rPr>
-          <w:b/>
-          <w:lang w:val="en-US"/>
-        </w:rPr>
-        <w:t xml:space="preserve"> 1 o 2.</w:t>
-      </w:r>
-    </w:p>
-    <w:p>
-      <w:pPr>
-        <w:rPr>
-          <w:b/>
-          <w:lang w:val="en-US"/>
-        </w:rPr>
-      </w:pPr>
-      <w:r>
-        <w:rPr>
-          <w:b/>
-          <w:lang w:val="en-US"/>
-        </w:rPr>
-        <w:tab/>
-      </w:r>
-      <w:r>
-        <w:rPr>
-          <w:b/>
-          <w:lang w:val="en-US"/>
-        </w:rPr>
-        <w:tab/>
-      </w:r>
-      <w:r>
-        <w:rPr>
-          <w:b/>
-          <w:lang w:val="en-US"/>
-        </w:rPr>
-        <w:tab/>
-      </w:r>
-      <w:proofErr w:type="spellStart"/>
-      <w:r>
-        <w:rPr>
-          <w:b/>
-          <w:lang w:val="en-US"/>
-        </w:rPr>
-        <w:t>Booleano</w:t>
-      </w:r>
-      <w:proofErr w:type="spellEnd"/>
-      <w:r>
-        <w:rPr>
-          <w:b/>
-          <w:lang w:val="en-US"/>
-        </w:rPr>
-        <w:t xml:space="preserve"> s o n</w:t>
+      <w:r>
+        <w:rPr>
+          <w:lang w:val="en-US"/>
+        </w:rPr>
+        <w:tab/>
+      </w:r>
+      <w:r>
+        <w:rPr>
+          <w:lang w:val="en-US"/>
+        </w:rPr>
+        <w:tab/>
+      </w:r>
+      <w:r>
+        <w:rPr>
+          <w:lang w:val="en-US"/>
+        </w:rPr>
+        <w:tab/>
+      </w:r>
+      <w:r>
+        <w:t>Booleano 1 o 2.</w:t>
+      </w:r>
+    </w:p>
+    <w:p>
+      <w:pPr>
+        <w:rPr>
+          <w:b/>
+        </w:rPr>
+      </w:pPr>
+      <w:r>
+        <w:tab/>
+      </w:r>
+      <w:r>
+        <w:tab/>
+      </w:r>
+      <w:r>
+        <w:tab/>
+        <w:t>Booleano s o n</w:t>
+      </w:r>
+      <w:r>
+        <w:tab/>
+      </w:r>
+      <w:r>
+        <w:tab/>
+      </w:r>
+      <w:r>
+        <w:rPr>
+          <w:b/>
+        </w:rPr>
+        <w:tab/>
+      </w:r>
+    </w:p>
+    <w:p>
+      <w:pPr>
+        <w:rPr>
+          <w:b/>
+        </w:rPr>
+      </w:pPr>
+    </w:p>
+    <w:p>
+      <w:pPr>
+        <w:rPr>
+          <w:b/>
+        </w:rPr>
+      </w:pPr>
+      <w:r>
+        <w:rPr>
+          <w:b/>
+        </w:rPr>
+        <w:t>Planteamiento:</w:t>
+      </w:r>
+    </w:p>
+    <w:p>
+      <w:pPr>
+        <w:rPr>
+          <w:b/>
+        </w:rPr>
+      </w:pPr>
+      <w:r>
+        <w:rPr>
+          <w:b/>
+        </w:rPr>
+        <w:t>Tabla Caja Negra:</w:t>
+      </w:r>
+      <w:r>
+        <w:rPr>
+          <w:b/>
+        </w:rPr>
+        <w:t xml:space="preserve"> </w:t>
+      </w:r>
+      <w:r>
+        <w:t>Buffer sucio en Cadena</w:t>
+      </w:r>
+      <w:r>
+        <w:t>.</w:t>
+      </w:r>
+    </w:p>
+    <w:p>
+      <w:r>
+        <w:t>Ambos Incluidos = Automatizado.</w:t>
+      </w:r>
+    </w:p>
+    <w:p>
+      <w:pPr>
+        <w:rPr>
+          <w:b/>
+        </w:rPr>
+      </w:pPr>
+      <w:r>
+        <w:rPr>
+          <w:b/>
+        </w:rPr>
+        <w:t>Pruebas (</w:t>
+      </w:r>
+      <w:proofErr w:type="spellStart"/>
+      <w:r>
+        <w:rPr>
+          <w:b/>
+        </w:rPr>
+        <w:t>main</w:t>
+      </w:r>
+      <w:proofErr w:type="spellEnd"/>
+      <w:r>
+        <w:rPr>
+          <w:b/>
+        </w:rPr>
+        <w:t>):</w:t>
+      </w:r>
+    </w:p>
+    <w:p>
+      <w:r>
+        <w:rPr>
+          <w:b/>
+        </w:rPr>
+        <w:t>Diagrama Casos de Uso:</w:t>
+      </w:r>
+      <w:r>
+        <w:rPr>
+          <w:b/>
+        </w:rPr>
+        <w:t xml:space="preserve"> </w:t>
+      </w:r>
+      <w:r>
+        <w:t>Diagrama escueto.</w:t>
       </w:r>
       <w:bookmarkStart w:id="0" w:name="_GoBack"/>
       <w:bookmarkEnd w:id="0"/>
-      <w:r>
-        <w:rPr>
-          <w:b/>
-          <w:lang w:val="en-US"/>
-        </w:rPr>
-        <w:tab/>
-      </w:r>
-      <w:r>
-        <w:rPr>
-          <w:b/>
-          <w:lang w:val="en-US"/>
-        </w:rPr>
-        <w:tab/>
-      </w:r>
-      <w:r>
-        <w:rPr>
-          <w:b/>
-          <w:lang w:val="en-US"/>
-        </w:rPr>
-        <w:tab/>
-      </w:r>
-    </w:p>
-    <w:p>
-      <w:pPr>
-        <w:rPr>
-          <w:b/>
-          <w:lang w:val="en-US"/>
-        </w:rPr>
-      </w:pPr>
-    </w:p>
-    <w:p>
-      <w:pPr>
-        <w:rPr>
-          <w:b/>
-        </w:rPr>
-      </w:pPr>
-      <w:r>
-        <w:rPr>
-          <w:b/>
-        </w:rPr>
-        <w:t>Planteamiento:</w:t>
-      </w:r>
-    </w:p>
-    <w:p>
-      <w:pPr>
-        <w:rPr>
-          <w:b/>
-        </w:rPr>
-      </w:pPr>
-      <w:r>
-        <w:rPr>
-          <w:b/>
-        </w:rPr>
-        <w:t>Tabla Caja Negra:</w:t>
-      </w:r>
-    </w:p>
-    <w:p>
-      <w:pPr>
-        <w:rPr>
-          <w:b/>
-        </w:rPr>
-      </w:pPr>
-      <w:r>
-        <w:rPr>
-          <w:b/>
-        </w:rPr>
-        <w:t>Pruebas (</w:t>
-      </w:r>
-      <w:proofErr w:type="spellStart"/>
-      <w:r>
-        <w:rPr>
-          <w:b/>
-        </w:rPr>
-        <w:t>main</w:t>
-      </w:r>
-      <w:proofErr w:type="spellEnd"/>
-      <w:r>
-        <w:rPr>
-          <w:b/>
-        </w:rPr>
-        <w:t>):</w:t>
-      </w:r>
-    </w:p>
-    <w:p>
-      <w:pPr>
-        <w:rPr>
-          <w:b/>
-        </w:rPr>
-      </w:pPr>
-      <w:r>
-        <w:rPr>
-          <w:b/>
-        </w:rPr>
-        <w:t>Diagrama Casos de Uso:</w:t>
-      </w:r>
     </w:p>
     <w:sectPr>
       <w:pgSz w:w="11906" w:h="16838"/>
